--- a/法令ファイル/運輸審議会令/運輸審議会令（平成十二年政令第三百一号）.docx
+++ b/法令ファイル/運輸審議会令/運輸審議会令（平成十二年政令第三百一号）.docx
@@ -279,6 +279,8 @@
     <w:p>
       <w:r>
         <w:t>国土交通省設置法第二十三条の公聴会は、審議会が事案を指定して指名する国土交通省の職員が主宰する。</w:t>
+        <w:br/>
+        <w:t>ただし、事案が特に重要である場合において、審議会が公聴会を自ら主宰し、又は委員を指名して公聴会を主宰させることを妨げない。</w:t>
       </w:r>
     </w:p>
     <w:p>
@@ -305,6 +307,8 @@
     <w:p>
       <w:r>
         <w:t>審議会は、前条の報告書を国土交通省設置法第二十三条の利害関係人であって公聴会において意見を述べた者（以下この条及び次条において単に「利害関係人」という。）に提示しなければならない。</w:t>
+        <w:br/>
+        <w:t>ただし、公聴会において、報告書の提示を必要としない旨の利害関係人の合意があったときは、この限りでない。</w:t>
       </w:r>
     </w:p>
     <w:p>
@@ -377,6 +381,18 @@
       </w:r>
     </w:p>
     <w:p>
+      <w:pPr>
+        <w:pStyle w:val="Heading5"/>
+        <w:ind w:left="440"/>
+      </w:pPr>
+      <w:r>
+        <w:t>１</w:t>
+      </w:r>
+    </w:p>
+    <w:p>
+      <w:pPr>
+        <w:ind w:left="440"/>
+      </w:pPr>
       <w:r>
         <w:t>この政令は、平成十三年一月六日から施行する。</w:t>
       </w:r>
@@ -408,7 +424,7 @@
         <w:pStyle w:val="Heading1"/>
       </w:pPr>
       <w:r>
-        <w:t>附　則（平成一三年一一月七日政令第三四六号）</w:t>
+        <w:t>附則（平成一三年一一月七日政令第三四六号）</w:t>
       </w:r>
     </w:p>
     <w:p>
@@ -426,7 +442,7 @@
         <w:pStyle w:val="Heading1"/>
       </w:pPr>
       <w:r>
-        <w:t>附　則（平成一八年三月三一日政令第一五二号）</w:t>
+        <w:t>附則（平成一八年三月三一日政令第一五二号）</w:t>
       </w:r>
     </w:p>
     <w:p>
@@ -444,7 +460,7 @@
         <w:pStyle w:val="Heading1"/>
       </w:pPr>
       <w:r>
-        <w:t>附　則（平成二〇年七月一八日政令第二三一号）</w:t>
+        <w:t>附則（平成二〇年七月一八日政令第二三一号）</w:t>
       </w:r>
     </w:p>
     <w:p>
@@ -517,7 +533,7 @@
         <w:pStyle w:val="Heading1"/>
       </w:pPr>
       <w:r>
-        <w:t>附　則（平成二七年八月一二日政令第二九一号）</w:t>
+        <w:t>附則（平成二七年八月一二日政令第二九一号）</w:t>
       </w:r>
     </w:p>
     <w:p>
@@ -535,10 +551,22 @@
         <w:pStyle w:val="Heading1"/>
       </w:pPr>
       <w:r>
-        <w:t>附　則（平成二七年一二月二八日政令第四四四号）</w:t>
+        <w:t>附則（平成二七年一二月二八日政令第四四四号）</w:t>
       </w:r>
     </w:p>
     <w:p>
+      <w:pPr>
+        <w:pStyle w:val="Heading5"/>
+        <w:ind w:left="440"/>
+      </w:pPr>
+      <w:r>
+        <w:t>１</w:t>
+      </w:r>
+    </w:p>
+    <w:p>
+      <w:pPr>
+        <w:ind w:left="440"/>
+      </w:pPr>
       <w:r>
         <w:t>この政令は、旅客鉄道株式会社及び日本貨物鉄道株式会社に関する法律の一部を改正する法律の施行の日（平成二十八年四月一日）から施行する。</w:t>
       </w:r>
@@ -563,7 +591,7 @@
     </w:pPr>
     <w:r>
       <w:tab/>
-      <w:t>WeGov v0.1 - FTS141</w:t>
+      <w:t>WeGov v0.2 - FTS141</w:t>
     </w:r>
   </w:p>
 </w:ftr>
